--- a/122bPJ5/Project 5 report.docx
+++ b/122bPJ5/Project 5 report.docx
@@ -60,9 +60,6 @@
     <w:p>
       <w:pPr>
         <w:ind w:left="1440"/>
-        <w:rPr>
-          <w:rFonts w:hint="eastAsia"/>
-        </w:rPr>
       </w:pPr>
       <w:r>
         <w:t xml:space="preserve">the write data resource only use master instance’s </w:t>
@@ -92,18 +89,12 @@
       <w:pPr>
         <w:ind w:left="1440"/>
         <w:contextualSpacing/>
-        <w:rPr>
-          <w:rFonts w:hint="eastAsia"/>
-        </w:rPr>
       </w:pPr>
     </w:p>
     <w:p>
       <w:pPr>
         <w:ind w:left="1440"/>
         <w:contextualSpacing/>
-        <w:rPr>
-          <w:rFonts w:hint="eastAsia"/>
-        </w:rPr>
       </w:pPr>
     </w:p>
     <w:p>
@@ -140,22 +131,19 @@
       <w:pPr>
         <w:ind w:left="1440"/>
         <w:contextualSpacing/>
+      </w:pPr>
+      <w:proofErr w:type="spellStart"/>
+      <w:r>
+        <w:t>Webcontent</w:t>
+      </w:r>
+      <w:proofErr w:type="spellEnd"/>
+      <w:r>
+        <w:t>/</w:t>
+      </w:r>
+      <w:r>
         <w:rPr>
           <w:rFonts w:hint="eastAsia"/>
         </w:rPr>
-      </w:pPr>
-      <w:proofErr w:type="spellStart"/>
-      <w:r>
-        <w:t>Webcontent</w:t>
-      </w:r>
-      <w:proofErr w:type="spellEnd"/>
-      <w:r>
-        <w:t>/</w:t>
-      </w:r>
-      <w:r>
-        <w:rPr>
-          <w:rFonts w:hint="eastAsia"/>
-        </w:rPr>
         <w:t>M</w:t>
       </w:r>
       <w:r>
@@ -165,9 +153,6 @@
     <w:p>
       <w:pPr>
         <w:ind w:left="1440"/>
-        <w:rPr>
-          <w:rFonts w:hint="eastAsia"/>
-        </w:rPr>
       </w:pPr>
       <w:r>
         <w:rPr>
@@ -215,9 +200,6 @@
       <w:pPr>
         <w:ind w:left="1440"/>
         <w:contextualSpacing/>
-        <w:rPr>
-          <w:rFonts w:hint="eastAsia"/>
-        </w:rPr>
       </w:pPr>
       <w:proofErr w:type="spellStart"/>
       <w:r>
@@ -287,9 +269,6 @@
     <w:p>
       <w:pPr>
         <w:ind w:left="1440"/>
-        <w:rPr>
-          <w:rFonts w:hint="eastAsia"/>
-        </w:rPr>
       </w:pPr>
       <w:r>
         <w:rPr>
@@ -382,11 +361,6 @@
       </w:r>
     </w:p>
     <w:p>
-      <w:pPr>
-        <w:rPr>
-          <w:rFonts w:hint="eastAsia"/>
-        </w:rPr>
-      </w:pPr>
       <w:r>
         <w:rPr>
           <w:rFonts w:hint="eastAsia"/>
@@ -414,9 +388,6 @@
     <w:p>
       <w:pPr>
         <w:ind w:left="1440"/>
-        <w:rPr>
-          <w:rFonts w:hint="eastAsia"/>
-        </w:rPr>
       </w:pPr>
       <w:r>
         <w:rPr>
@@ -469,9 +440,6 @@
       <w:pPr>
         <w:ind w:left="1080" w:firstLine="360"/>
         <w:contextualSpacing/>
-        <w:rPr>
-          <w:rFonts w:hint="eastAsia"/>
-        </w:rPr>
       </w:pPr>
       <w:proofErr w:type="spellStart"/>
       <w:r>
@@ -493,19 +461,13 @@
       </w:r>
       <w:proofErr w:type="spellEnd"/>
       <w:r>
-        <w:t>/servlet/search</w:t>
-      </w:r>
-      <w:r>
-        <w:t xml:space="preserve"> AndroidSearch.java</w:t>
+        <w:t>/servlet/search AndroidSearch.java</w:t>
       </w:r>
     </w:p>
     <w:p>
       <w:pPr>
         <w:ind w:left="1440"/>
         <w:contextualSpacing/>
-        <w:rPr>
-          <w:rFonts w:hint="eastAsia"/>
-        </w:rPr>
       </w:pPr>
       <w:proofErr w:type="spellStart"/>
       <w:r>
@@ -513,10 +475,7 @@
       </w:r>
       <w:proofErr w:type="spellEnd"/>
       <w:r>
-        <w:t>/servlet/search</w:t>
-      </w:r>
-      <w:r>
-        <w:t xml:space="preserve"> suggestion.java</w:t>
+        <w:t>/servlet/search suggestion.java</w:t>
       </w:r>
     </w:p>
     <w:p/>
@@ -567,9 +526,6 @@
       <w:pPr>
         <w:ind w:left="1440"/>
         <w:contextualSpacing/>
-        <w:rPr>
-          <w:rFonts w:hint="eastAsia"/>
-        </w:rPr>
       </w:pPr>
       <w:r>
         <w:rPr>
@@ -635,7 +591,6 @@
     <w:p>
       <w:pPr>
         <w:rPr>
-          <w:rFonts w:hint="eastAsia"/>
           <w:lang w:val="en-US"/>
         </w:rPr>
       </w:pPr>
@@ -705,21 +660,11 @@
       </w:r>
     </w:p>
     <w:p>
-      <w:pPr>
-        <w:rPr>
-          <w:rFonts w:hint="eastAsia"/>
-        </w:rPr>
-      </w:pPr>
       <w:r>
         <w:tab/>
       </w:r>
     </w:p>
     <w:p>
-      <w:pPr>
-        <w:rPr>
-          <w:rFonts w:hint="eastAsia"/>
-        </w:rPr>
-      </w:pPr>
       <w:r>
         <w:tab/>
       </w:r>
@@ -746,11 +691,6 @@
       </w:r>
     </w:p>
     <w:p>
-      <w:pPr>
-        <w:rPr>
-          <w:rFonts w:hint="eastAsia"/>
-        </w:rPr>
-      </w:pPr>
       <w:r>
         <w:rPr>
           <w:noProof/>
@@ -793,13 +733,7 @@
         </w:drawing>
       </w:r>
     </w:p>
-    <w:p>
-      <w:pPr>
-        <w:rPr>
-          <w:rFonts w:hint="eastAsia"/>
-        </w:rPr>
-      </w:pPr>
-    </w:p>
+    <w:p/>
     <w:p/>
     <w:p>
       <w:pPr>
@@ -813,14 +747,7 @@
           <w:b/>
           <w:u w:val="single"/>
         </w:rPr>
-        <w:t>T</w:t>
-      </w:r>
-      <w:r>
-        <w:rPr>
-          <w:b/>
-          <w:u w:val="single"/>
-        </w:rPr>
-        <w:t>ask 2</w:t>
+        <w:t>Task 2</w:t>
       </w:r>
     </w:p>
     <w:p>
@@ -940,9 +867,6 @@
     <w:p>
       <w:pPr>
         <w:ind w:left="720"/>
-        <w:rPr>
-          <w:rFonts w:hint="eastAsia"/>
-        </w:rPr>
       </w:pPr>
       <w:r>
         <w:rPr>
@@ -1000,26 +924,6 @@
         </w:numPr>
         <w:contextualSpacing/>
       </w:pPr>
-      <w:r>
-        <w:t xml:space="preserve">If access by port 80 login page will be redirect to /form, which should be </w:t>
-      </w:r>
-      <w:proofErr w:type="spellStart"/>
-      <w:r>
-        <w:t>Fablix</w:t>
-      </w:r>
-      <w:proofErr w:type="spellEnd"/>
-      <w:r>
-        <w:t>/form, directly typing path will work.</w:t>
-      </w:r>
-    </w:p>
-    <w:p>
-      <w:pPr>
-        <w:numPr>
-          <w:ilvl w:val="0"/>
-          <w:numId w:val="2"/>
-        </w:numPr>
-        <w:contextualSpacing/>
-      </w:pPr>
       <w:proofErr w:type="gramStart"/>
       <w:r>
         <w:rPr>
@@ -1063,9 +967,6 @@
     <w:p>
       <w:pPr>
         <w:ind w:left="1440"/>
-        <w:rPr>
-          <w:rFonts w:hint="eastAsia"/>
-        </w:rPr>
       </w:pPr>
       <w:r>
         <w:rPr>
@@ -1131,8 +1032,15 @@
         </w:numPr>
         <w:contextualSpacing/>
       </w:pPr>
-      <w:bookmarkStart w:id="0" w:name="_GoBack"/>
-      <w:bookmarkEnd w:id="0"/>
+    </w:p>
+    <w:p>
+      <w:pPr>
+        <w:numPr>
+          <w:ilvl w:val="1"/>
+          <w:numId w:val="6"/>
+        </w:numPr>
+        <w:contextualSpacing/>
+      </w:pPr>
     </w:p>
     <w:p/>
     <w:p>
@@ -1144,10 +1052,7 @@
         <w:contextualSpacing/>
       </w:pPr>
       <w:r>
-        <w:t>How read/write requests were route</w:t>
-      </w:r>
-      <w:r>
-        <w:t>d?</w:t>
+        <w:t>How read/write requests were routed?</w:t>
       </w:r>
     </w:p>
     <w:p>
@@ -1159,13 +1064,13 @@
       <w:pPr>
         <w:ind w:left="1440"/>
         <w:rPr>
+          <w:lang w:val="en-US"/>
+        </w:rPr>
+      </w:pPr>
+      <w:r>
+        <w:rPr>
           <w:rFonts w:hint="eastAsia"/>
         </w:rPr>
-      </w:pPr>
-      <w:r>
-        <w:rPr>
-          <w:rFonts w:hint="eastAsia"/>
-        </w:rPr>
         <w:t>I</w:t>
       </w:r>
       <w:r>
@@ -1178,15 +1083,91 @@
       <w:proofErr w:type="gramEnd"/>
       <w:r>
         <w:t>, one is dealing read request, another one is dealing write request, write request will only be redirect to master instance because master instance’s IP has been specified.</w:t>
+      </w:r>
+      <w:r>
+        <w:t xml:space="preserve"> </w:t>
+      </w:r>
+      <w:r>
+        <w:rPr>
+          <w:lang w:val="en-US"/>
+        </w:rPr>
+        <w:t xml:space="preserve">The writing request will use </w:t>
+      </w:r>
+      <w:proofErr w:type="spellStart"/>
+      <w:r>
+        <w:rPr>
+          <w:lang w:val="en-US"/>
+        </w:rPr>
+        <w:t>data_source</w:t>
+      </w:r>
+      <w:proofErr w:type="spellEnd"/>
+      <w:r>
+        <w:rPr>
+          <w:lang w:val="en-US"/>
+        </w:rPr>
+        <w:t xml:space="preserve"> </w:t>
+      </w:r>
+      <w:proofErr w:type="spellStart"/>
+      <w:r>
+        <w:rPr>
+          <w:lang w:val="en-US"/>
+        </w:rPr>
+        <w:t>jdbc</w:t>
+      </w:r>
+      <w:proofErr w:type="spellEnd"/>
+      <w:r>
+        <w:rPr>
+          <w:lang w:val="en-US"/>
+        </w:rPr>
+        <w:t>/</w:t>
+      </w:r>
+      <w:proofErr w:type="spellStart"/>
+      <w:r>
+        <w:rPr>
+          <w:lang w:val="en-US"/>
+        </w:rPr>
+        <w:t>Fablix_write</w:t>
+      </w:r>
+      <w:proofErr w:type="spellEnd"/>
+      <w:r>
+        <w:rPr>
+          <w:lang w:val="en-US"/>
+        </w:rPr>
+        <w:t xml:space="preserve">, other servlets will use data source </w:t>
+      </w:r>
+      <w:proofErr w:type="spellStart"/>
+      <w:r>
+        <w:rPr>
+          <w:lang w:val="en-US"/>
+        </w:rPr>
+        <w:t>jdbc</w:t>
+      </w:r>
+      <w:proofErr w:type="spellEnd"/>
+      <w:r>
+        <w:rPr>
+          <w:lang w:val="en-US"/>
+        </w:rPr>
+        <w:t>/</w:t>
+      </w:r>
+      <w:proofErr w:type="spellStart"/>
+      <w:r>
+        <w:rPr>
+          <w:lang w:val="en-US"/>
+        </w:rPr>
+        <w:t>Fablix</w:t>
+      </w:r>
+      <w:proofErr w:type="spellEnd"/>
+      <w:r>
+        <w:rPr>
+          <w:lang w:val="en-US"/>
+        </w:rPr>
+        <w:t xml:space="preserve">.  </w:t>
       </w:r>
     </w:p>
     <w:p>
       <w:pPr>
         <w:ind w:left="1440"/>
         <w:contextualSpacing/>
-        <w:rPr>
-          <w:rFonts w:hint="eastAsia"/>
-        </w:rPr>
       </w:pPr>
     </w:p>
     <w:p>
@@ -1217,9 +1198,6 @@
     <w:p>
       <w:pPr>
         <w:ind w:left="1440"/>
-        <w:rPr>
-          <w:rFonts w:hint="eastAsia"/>
-        </w:rPr>
       </w:pPr>
       <w:r>
         <w:t>Line number from 1 - 14</w:t>
@@ -1240,9 +1218,6 @@
     <w:p>
       <w:pPr>
         <w:ind w:left="1080"/>
-        <w:rPr>
-          <w:rFonts w:hint="eastAsia"/>
-        </w:rPr>
       </w:pPr>
       <w:r>
         <w:rPr>
@@ -1295,6 +1270,76 @@
         </w:drawing>
       </w:r>
     </w:p>
+    <w:p>
+      <w:pPr>
+        <w:ind w:left="1080"/>
+      </w:pPr>
+    </w:p>
+    <w:p>
+      <w:pPr>
+        <w:ind w:left="1080"/>
+        <w:rPr>
+          <w:rFonts w:hint="eastAsia"/>
+        </w:rPr>
+      </w:pPr>
+      <w:r>
+        <w:t xml:space="preserve">In </w:t>
+      </w:r>
+      <w:r>
+        <w:t>dashboard_insert_star.java I changed resource to Fablix_write</w:t>
+      </w:r>
+      <w:bookmarkStart w:id="0" w:name="_GoBack"/>
+      <w:bookmarkEnd w:id="0"/>
+    </w:p>
+    <w:p>
+      <w:pPr>
+        <w:ind w:left="1080"/>
+        <w:rPr>
+          <w:rFonts w:hint="eastAsia"/>
+        </w:rPr>
+      </w:pPr>
+      <w:r>
+        <w:rPr>
+          <w:noProof/>
+        </w:rPr>
+        <w:lastRenderedPageBreak/>
+        <w:drawing>
+          <wp:inline distT="0" distB="0" distL="0" distR="0" wp14:anchorId="0068B1D3" wp14:editId="426D9696">
+            <wp:extent cx="5943600" cy="3698240"/>
+            <wp:effectExtent l="0" t="0" r="0" b="0"/>
+            <wp:docPr id="9" name="图片 9"/>
+            <wp:cNvGraphicFramePr>
+              <a:graphicFrameLocks xmlns:a="http://schemas.openxmlformats.org/drawingml/2006/main" noChangeAspect="1"/>
+            </wp:cNvGraphicFramePr>
+            <a:graphic xmlns:a="http://schemas.openxmlformats.org/drawingml/2006/main">
+              <a:graphicData uri="http://schemas.openxmlformats.org/drawingml/2006/picture">
+                <pic:pic xmlns:pic="http://schemas.openxmlformats.org/drawingml/2006/picture">
+                  <pic:nvPicPr>
+                    <pic:cNvPr id="1" name=""/>
+                    <pic:cNvPicPr/>
+                  </pic:nvPicPr>
+                  <pic:blipFill>
+                    <a:blip r:embed="rId13"/>
+                    <a:stretch>
+                      <a:fillRect/>
+                    </a:stretch>
+                  </pic:blipFill>
+                  <pic:spPr>
+                    <a:xfrm>
+                      <a:off x="0" y="0"/>
+                      <a:ext cx="5943600" cy="3698240"/>
+                    </a:xfrm>
+                    <a:prstGeom prst="rect">
+                      <a:avLst/>
+                    </a:prstGeom>
+                  </pic:spPr>
+                </pic:pic>
+              </a:graphicData>
+            </a:graphic>
+          </wp:inline>
+        </w:drawing>
+      </w:r>
+    </w:p>
     <w:p/>
     <w:p/>
     <w:p>
@@ -1336,9 +1381,6 @@
     <w:p>
       <w:pPr>
         <w:ind w:left="720"/>
-        <w:rPr>
-          <w:rFonts w:hint="eastAsia"/>
-        </w:rPr>
       </w:pPr>
       <w:proofErr w:type="gramStart"/>
       <w:r>
@@ -1373,9 +1415,6 @@
     <w:p>
       <w:pPr>
         <w:ind w:left="720"/>
-        <w:rPr>
-          <w:rFonts w:hint="eastAsia"/>
-        </w:rPr>
       </w:pPr>
       <w:proofErr w:type="gramStart"/>
       <w:r>
@@ -1418,15 +1457,12 @@
     <w:p>
       <w:pPr>
         <w:ind w:left="720"/>
+      </w:pPr>
+      <w:proofErr w:type="gramStart"/>
+      <w:r>
         <w:rPr>
           <w:rFonts w:hint="eastAsia"/>
         </w:rPr>
-      </w:pPr>
-      <w:proofErr w:type="gramStart"/>
-      <w:r>
-        <w:rPr>
-          <w:rFonts w:hint="eastAsia"/>
-        </w:rPr>
         <w:t>Y</w:t>
       </w:r>
       <w:r>
@@ -1440,9 +1476,6 @@
     <w:p>
       <w:pPr>
         <w:ind w:left="720"/>
-        <w:rPr>
-          <w:rFonts w:hint="eastAsia"/>
-        </w:rPr>
       </w:pPr>
     </w:p>
     <w:p/>
@@ -1483,7 +1516,6 @@
         <w:rPr>
           <w:rFonts w:hint="eastAsia"/>
         </w:rPr>
-        <w:lastRenderedPageBreak/>
         <w:t>Y</w:t>
       </w:r>
       <w:r>

--- a/122bPJ5/Project 5 report.docx
+++ b/122bPJ5/Project 5 report.docx
@@ -269,16 +269,50 @@
     <w:p>
       <w:pPr>
         <w:ind w:left="1440"/>
-      </w:pPr>
-      <w:r>
         <w:rPr>
           <w:noProof/>
         </w:rPr>
+      </w:pPr>
+    </w:p>
+    <w:p>
+      <w:pPr>
+        <w:ind w:left="1440"/>
+      </w:pPr>
+    </w:p>
+    <w:p>
+      <w:pPr>
+        <w:ind w:left="1440"/>
+      </w:pPr>
+    </w:p>
+    <w:p>
+      <w:pPr>
+        <w:ind w:left="1440"/>
+      </w:pPr>
+      <w:r>
+        <w:t>dashboard_insert_movie.java 65-78</w:t>
+      </w:r>
+    </w:p>
+    <w:p>
+      <w:pPr>
+        <w:ind w:left="1440"/>
+      </w:pPr>
+    </w:p>
+    <w:p>
+      <w:pPr>
+        <w:ind w:left="1440"/>
+        <w:rPr>
+          <w:rFonts w:hint="eastAsia"/>
+        </w:rPr>
+      </w:pPr>
+      <w:r>
+        <w:rPr>
+          <w:noProof/>
+        </w:rPr>
         <w:drawing>
-          <wp:inline distT="0" distB="0" distL="0" distR="0" wp14:anchorId="60244F41" wp14:editId="6A6EBF70">
+          <wp:inline distT="0" distB="0" distL="0" distR="0" wp14:anchorId="24F88B0C" wp14:editId="43D4D555">
             <wp:extent cx="5943600" cy="3643630"/>
             <wp:effectExtent l="0" t="0" r="0" b="0"/>
-            <wp:docPr id="3" name="图片 3"/>
+            <wp:docPr id="11" name="图片 11"/>
             <wp:cNvGraphicFramePr>
               <a:graphicFrameLocks xmlns:a="http://schemas.openxmlformats.org/drawingml/2006/main" noChangeAspect="1"/>
             </wp:cNvGraphicFramePr>
@@ -320,14 +354,36 @@
         <w:tab/>
       </w:r>
       <w:r>
+        <w:t>dashboard_insert_star.java (</w:t>
+      </w:r>
+      <w:r>
+        <w:t>64-77</w:t>
+      </w:r>
+      <w:r>
+        <w:t>)</w:t>
+      </w:r>
+    </w:p>
+    <w:p>
+      <w:pPr>
+        <w:rPr>
+          <w:rFonts w:hint="eastAsia"/>
+        </w:rPr>
+      </w:pPr>
+      <w:r>
+        <w:tab/>
+      </w:r>
+      <w:r>
+        <w:tab/>
+      </w:r>
+      <w:r>
         <w:rPr>
           <w:noProof/>
         </w:rPr>
         <w:drawing>
-          <wp:inline distT="0" distB="0" distL="0" distR="0" wp14:anchorId="022854F0" wp14:editId="439BA9F6">
-            <wp:extent cx="5943600" cy="3698240"/>
+          <wp:inline distT="0" distB="0" distL="0" distR="0" wp14:anchorId="0269E4D5" wp14:editId="079E923B">
+            <wp:extent cx="5943600" cy="3643630"/>
             <wp:effectExtent l="0" t="0" r="0" b="0"/>
-            <wp:docPr id="4" name="图片 4"/>
+            <wp:docPr id="12" name="图片 12"/>
             <wp:cNvGraphicFramePr>
               <a:graphicFrameLocks xmlns:a="http://schemas.openxmlformats.org/drawingml/2006/main" noChangeAspect="1"/>
             </wp:cNvGraphicFramePr>
@@ -347,7 +403,7 @@
                   <pic:spPr>
                     <a:xfrm>
                       <a:off x="0" y="0"/>
-                      <a:ext cx="5943600" cy="3698240"/>
+                      <a:ext cx="5943600" cy="3643630"/>
                     </a:xfrm>
                     <a:prstGeom prst="rect">
                       <a:avLst/>
@@ -372,171 +428,52 @@
       </w:r>
     </w:p>
     <w:p/>
-    <w:p>
-      <w:pPr>
-        <w:numPr>
-          <w:ilvl w:val="0"/>
-          <w:numId w:val="10"/>
-        </w:numPr>
-        <w:contextualSpacing/>
-      </w:pPr>
-      <w:r>
-        <w:t>How did you use Prepared Statements?</w:t>
-      </w:r>
-    </w:p>
-    <w:p/>
-    <w:p>
-      <w:pPr>
-        <w:ind w:left="1440"/>
-      </w:pPr>
-      <w:r>
+    <w:p/>
+    <w:p/>
+    <w:p/>
+    <w:p/>
+    <w:p/>
+    <w:p/>
+    <w:p/>
+    <w:p/>
+    <w:p/>
+    <w:p/>
+    <w:p/>
+    <w:p/>
+    <w:p/>
+    <w:p/>
+    <w:p/>
+    <w:p/>
+    <w:p/>
+    <w:p/>
+    <w:p/>
+    <w:p/>
+    <w:p>
+      <w:pPr>
         <w:rPr>
           <w:rFonts w:hint="eastAsia"/>
         </w:rPr>
-        <w:t>J</w:t>
-      </w:r>
-      <w:r>
-        <w:t xml:space="preserve">ust import </w:t>
-      </w:r>
-      <w:proofErr w:type="spellStart"/>
-      <w:proofErr w:type="gramStart"/>
-      <w:r>
-        <w:t>sql.perpareStatement</w:t>
-      </w:r>
-      <w:proofErr w:type="spellEnd"/>
-      <w:proofErr w:type="gramEnd"/>
-      <w:r>
-        <w:t xml:space="preserve"> in search servlets classes, and change the statement to </w:t>
-      </w:r>
-      <w:proofErr w:type="spellStart"/>
-      <w:r>
-        <w:t>prepareStatement</w:t>
-      </w:r>
-      <w:proofErr w:type="spellEnd"/>
-      <w:r>
-        <w:t xml:space="preserve"> object.</w:t>
-      </w:r>
-    </w:p>
-    <w:p/>
-    <w:p/>
-    <w:p>
-      <w:pPr>
-        <w:numPr>
-          <w:ilvl w:val="0"/>
-          <w:numId w:val="8"/>
-        </w:numPr>
-        <w:contextualSpacing/>
-      </w:pPr>
-      <w:r>
-        <w:t xml:space="preserve">File name, line numbers as in </w:t>
-      </w:r>
-      <w:proofErr w:type="spellStart"/>
-      <w:r>
-        <w:t>Github</w:t>
-      </w:r>
-      <w:proofErr w:type="spellEnd"/>
-    </w:p>
-    <w:p>
-      <w:pPr>
-        <w:ind w:left="1080" w:firstLine="360"/>
-        <w:contextualSpacing/>
-      </w:pPr>
-      <w:proofErr w:type="spellStart"/>
-      <w:r>
-        <w:t>src</w:t>
-      </w:r>
-      <w:proofErr w:type="spellEnd"/>
-      <w:r>
-        <w:t>/servlet/search.java</w:t>
-      </w:r>
-    </w:p>
-    <w:p>
-      <w:pPr>
-        <w:ind w:left="1440"/>
-        <w:contextualSpacing/>
-      </w:pPr>
-      <w:proofErr w:type="spellStart"/>
-      <w:r>
-        <w:t>src</w:t>
-      </w:r>
-      <w:proofErr w:type="spellEnd"/>
-      <w:r>
-        <w:t>/servlet/search AndroidSearch.java</w:t>
-      </w:r>
-    </w:p>
-    <w:p>
-      <w:pPr>
-        <w:ind w:left="1440"/>
-        <w:contextualSpacing/>
-      </w:pPr>
-      <w:proofErr w:type="spellStart"/>
-      <w:r>
-        <w:t>src</w:t>
-      </w:r>
-      <w:proofErr w:type="spellEnd"/>
-      <w:r>
-        <w:t>/servlet/search suggestion.java</w:t>
-      </w:r>
-    </w:p>
-    <w:p/>
-    <w:p/>
-    <w:p>
-      <w:pPr>
-        <w:numPr>
-          <w:ilvl w:val="0"/>
-          <w:numId w:val="9"/>
-        </w:numPr>
-        <w:contextualSpacing/>
-      </w:pPr>
-      <w:r>
-        <w:t>Snapshots</w:t>
-      </w:r>
-    </w:p>
-    <w:p>
-      <w:pPr>
-        <w:numPr>
-          <w:ilvl w:val="0"/>
-          <w:numId w:val="9"/>
-        </w:numPr>
-        <w:contextualSpacing/>
-      </w:pPr>
-      <w:r>
-        <w:t>search.java</w:t>
-      </w:r>
-    </w:p>
-    <w:p>
-      <w:pPr>
-        <w:numPr>
-          <w:ilvl w:val="0"/>
-          <w:numId w:val="9"/>
-        </w:numPr>
-        <w:contextualSpacing/>
       </w:pPr>
       <w:r>
         <w:rPr>
           <w:rFonts w:hint="eastAsia"/>
         </w:rPr>
-        <w:t>l</w:t>
-      </w:r>
-      <w:r>
-        <w:t>ine number 231,249,280,293</w:t>
-      </w:r>
-    </w:p>
-    <w:p>
-      <w:pPr>
-        <w:ind w:left="1440"/>
-        <w:contextualSpacing/>
-      </w:pPr>
+        <w:t>A</w:t>
+      </w:r>
+      <w:r>
+        <w:t>ndroidSearch.java (line 66 to 81)</w:t>
+      </w:r>
+    </w:p>
+    <w:p>
       <w:r>
         <w:rPr>
           <w:noProof/>
         </w:rPr>
-        <w:lastRenderedPageBreak/>
         <w:drawing>
-          <wp:inline distT="0" distB="0" distL="0" distR="0" wp14:anchorId="6D455498" wp14:editId="465C88EC">
-            <wp:extent cx="5943600" cy="3698240"/>
+          <wp:inline distT="0" distB="0" distL="0" distR="0" wp14:anchorId="064515FB" wp14:editId="2233B155">
+            <wp:extent cx="5943600" cy="3643630"/>
             <wp:effectExtent l="0" t="0" r="0" b="0"/>
-            <wp:docPr id="5" name="图片 5"/>
+            <wp:docPr id="13" name="图片 13"/>
             <wp:cNvGraphicFramePr>
               <a:graphicFrameLocks xmlns:a="http://schemas.openxmlformats.org/drawingml/2006/main" noChangeAspect="1"/>
             </wp:cNvGraphicFramePr>
@@ -556,7 +493,7 @@
                   <pic:spPr>
                     <a:xfrm>
                       <a:off x="0" y="0"/>
-                      <a:ext cx="5943600" cy="3698240"/>
+                      <a:ext cx="5943600" cy="3643630"/>
                     </a:xfrm>
                     <a:prstGeom prst="rect">
                       <a:avLst/>
@@ -570,63 +507,39 @@
       </w:r>
     </w:p>
     <w:p>
-      <w:r>
-        <w:tab/>
-      </w:r>
-      <w:r>
-        <w:tab/>
-      </w:r>
-    </w:p>
-    <w:p>
-      <w:r>
-        <w:tab/>
-      </w:r>
-      <w:r>
-        <w:tab/>
-      </w:r>
-      <w:r>
-        <w:t>suggestion.java</w:t>
-      </w:r>
-    </w:p>
-    <w:p>
-      <w:pPr>
-        <w:rPr>
-          <w:lang w:val="en-US"/>
-        </w:rPr>
-      </w:pPr>
-      <w:r>
+      <w:pPr>
         <w:rPr>
           <w:rFonts w:hint="eastAsia"/>
         </w:rPr>
-        <w:t xml:space="preserve"> </w:t>
-      </w:r>
-      <w:r>
-        <w:t xml:space="preserve">                       </w:t>
-      </w:r>
-      <w:r>
-        <w:rPr>
-          <w:lang w:val="en-US"/>
-        </w:rPr>
-        <w:t>line number 115, 165</w:t>
-      </w:r>
-    </w:p>
-    <w:p>
-      <w:r>
+      </w:pPr>
+    </w:p>
+    <w:p/>
+    <w:p>
+      <w:proofErr w:type="gramStart"/>
+      <w:r>
+        <w:t>search.java(</w:t>
+      </w:r>
+      <w:proofErr w:type="gramEnd"/>
+      <w:r>
+        <w:t>159,177)</w:t>
+      </w:r>
+    </w:p>
+    <w:p>
+      <w:pPr>
+        <w:rPr>
+          <w:rFonts w:hint="eastAsia"/>
+        </w:rPr>
+      </w:pPr>
+      <w:r>
+        <w:rPr>
+          <w:noProof/>
+        </w:rPr>
         <w:lastRenderedPageBreak/>
-        <w:tab/>
-      </w:r>
-      <w:r>
-        <w:tab/>
-      </w:r>
-      <w:r>
-        <w:rPr>
-          <w:noProof/>
-        </w:rPr>
         <w:drawing>
-          <wp:inline distT="0" distB="0" distL="0" distR="0" wp14:anchorId="77949EDD" wp14:editId="58BEC0A0">
+          <wp:inline distT="0" distB="0" distL="0" distR="0" wp14:anchorId="7B77A6C8" wp14:editId="17E8D651">
             <wp:extent cx="5943600" cy="3643630"/>
             <wp:effectExtent l="0" t="0" r="0" b="0"/>
-            <wp:docPr id="6" name="图片 6"/>
+            <wp:docPr id="14" name="图片 14"/>
             <wp:cNvGraphicFramePr>
               <a:graphicFrameLocks xmlns:a="http://schemas.openxmlformats.org/drawingml/2006/main" noChangeAspect="1"/>
             </wp:cNvGraphicFramePr>
@@ -659,48 +572,32 @@
         </w:drawing>
       </w:r>
     </w:p>
-    <w:p>
-      <w:r>
-        <w:tab/>
-      </w:r>
-    </w:p>
-    <w:p>
-      <w:r>
-        <w:tab/>
-      </w:r>
-      <w:r>
-        <w:tab/>
-      </w:r>
-    </w:p>
-    <w:p>
-      <w:r>
-        <w:tab/>
-      </w:r>
-      <w:r>
-        <w:tab/>
-        <w:t>AndroidSearch.java</w:t>
-      </w:r>
-    </w:p>
-    <w:p>
-      <w:r>
-        <w:tab/>
-      </w:r>
-      <w:r>
-        <w:tab/>
-        <w:t>Line number 124,150,162</w:t>
-      </w:r>
-    </w:p>
-    <w:p>
+    <w:p/>
+    <w:p>
+      <w:proofErr w:type="gramStart"/>
+      <w:r>
+        <w:t>Login.java(</w:t>
+      </w:r>
+      <w:proofErr w:type="gramEnd"/>
+      <w:r>
+        <w:t>65-73)</w:t>
+      </w:r>
+    </w:p>
+    <w:p>
+      <w:pPr>
+        <w:rPr>
+          <w:rFonts w:hint="eastAsia"/>
+        </w:rPr>
+      </w:pPr>
       <w:r>
         <w:rPr>
           <w:noProof/>
         </w:rPr>
-        <w:lastRenderedPageBreak/>
         <w:drawing>
-          <wp:inline distT="0" distB="0" distL="0" distR="0" wp14:anchorId="28279777" wp14:editId="4DABC3C5">
-            <wp:extent cx="5943600" cy="3698240"/>
+          <wp:inline distT="0" distB="0" distL="0" distR="0" wp14:anchorId="4783E89C" wp14:editId="04F72D98">
+            <wp:extent cx="5943600" cy="3643630"/>
             <wp:effectExtent l="0" t="0" r="0" b="0"/>
-            <wp:docPr id="7" name="图片 7"/>
+            <wp:docPr id="15" name="图片 15"/>
             <wp:cNvGraphicFramePr>
               <a:graphicFrameLocks xmlns:a="http://schemas.openxmlformats.org/drawingml/2006/main" noChangeAspect="1"/>
             </wp:cNvGraphicFramePr>
@@ -720,6 +617,512 @@
                   <pic:spPr>
                     <a:xfrm>
                       <a:off x="0" y="0"/>
+                      <a:ext cx="5943600" cy="3643630"/>
+                    </a:xfrm>
+                    <a:prstGeom prst="rect">
+                      <a:avLst/>
+                    </a:prstGeom>
+                  </pic:spPr>
+                </pic:pic>
+              </a:graphicData>
+            </a:graphic>
+          </wp:inline>
+        </w:drawing>
+      </w:r>
+    </w:p>
+    <w:p>
+      <w:proofErr w:type="gramStart"/>
+      <w:r>
+        <w:t>Movie_page.java(</w:t>
+      </w:r>
+      <w:proofErr w:type="gramEnd"/>
+      <w:r>
+        <w:t>120-128)</w:t>
+      </w:r>
+    </w:p>
+    <w:p>
+      <w:r>
+        <w:rPr>
+          <w:noProof/>
+        </w:rPr>
+        <w:lastRenderedPageBreak/>
+        <w:drawing>
+          <wp:inline distT="0" distB="0" distL="0" distR="0" wp14:anchorId="372F7E4D" wp14:editId="621A60FC">
+            <wp:extent cx="5943600" cy="3643630"/>
+            <wp:effectExtent l="0" t="0" r="0" b="0"/>
+            <wp:docPr id="16" name="图片 16"/>
+            <wp:cNvGraphicFramePr>
+              <a:graphicFrameLocks xmlns:a="http://schemas.openxmlformats.org/drawingml/2006/main" noChangeAspect="1"/>
+            </wp:cNvGraphicFramePr>
+            <a:graphic xmlns:a="http://schemas.openxmlformats.org/drawingml/2006/main">
+              <a:graphicData uri="http://schemas.openxmlformats.org/drawingml/2006/picture">
+                <pic:pic xmlns:pic="http://schemas.openxmlformats.org/drawingml/2006/picture">
+                  <pic:nvPicPr>
+                    <pic:cNvPr id="1" name=""/>
+                    <pic:cNvPicPr/>
+                  </pic:nvPicPr>
+                  <pic:blipFill>
+                    <a:blip r:embed="rId12"/>
+                    <a:stretch>
+                      <a:fillRect/>
+                    </a:stretch>
+                  </pic:blipFill>
+                  <pic:spPr>
+                    <a:xfrm>
+                      <a:off x="0" y="0"/>
+                      <a:ext cx="5943600" cy="3643630"/>
+                    </a:xfrm>
+                    <a:prstGeom prst="rect">
+                      <a:avLst/>
+                    </a:prstGeom>
+                  </pic:spPr>
+                </pic:pic>
+              </a:graphicData>
+            </a:graphic>
+          </wp:inline>
+        </w:drawing>
+      </w:r>
+    </w:p>
+    <w:p>
+      <w:proofErr w:type="gramStart"/>
+      <w:r>
+        <w:t>Browse.java(</w:t>
+      </w:r>
+      <w:proofErr w:type="gramEnd"/>
+      <w:r>
+        <w:t>144-</w:t>
+      </w:r>
+      <w:r>
+        <w:t>152)</w:t>
+      </w:r>
+    </w:p>
+    <w:p>
+      <w:r>
+        <w:rPr>
+          <w:noProof/>
+        </w:rPr>
+        <w:drawing>
+          <wp:inline distT="0" distB="0" distL="0" distR="0" wp14:anchorId="233ED48D" wp14:editId="3D5F93AB">
+            <wp:extent cx="5943600" cy="3643630"/>
+            <wp:effectExtent l="0" t="0" r="0" b="0"/>
+            <wp:docPr id="17" name="图片 17"/>
+            <wp:cNvGraphicFramePr>
+              <a:graphicFrameLocks xmlns:a="http://schemas.openxmlformats.org/drawingml/2006/main" noChangeAspect="1"/>
+            </wp:cNvGraphicFramePr>
+            <a:graphic xmlns:a="http://schemas.openxmlformats.org/drawingml/2006/main">
+              <a:graphicData uri="http://schemas.openxmlformats.org/drawingml/2006/picture">
+                <pic:pic xmlns:pic="http://schemas.openxmlformats.org/drawingml/2006/picture">
+                  <pic:nvPicPr>
+                    <pic:cNvPr id="1" name=""/>
+                    <pic:cNvPicPr/>
+                  </pic:nvPicPr>
+                  <pic:blipFill>
+                    <a:blip r:embed="rId13"/>
+                    <a:stretch>
+                      <a:fillRect/>
+                    </a:stretch>
+                  </pic:blipFill>
+                  <pic:spPr>
+                    <a:xfrm>
+                      <a:off x="0" y="0"/>
+                      <a:ext cx="5943600" cy="3643630"/>
+                    </a:xfrm>
+                    <a:prstGeom prst="rect">
+                      <a:avLst/>
+                    </a:prstGeom>
+                  </pic:spPr>
+                </pic:pic>
+              </a:graphicData>
+            </a:graphic>
+          </wp:inline>
+        </w:drawing>
+      </w:r>
+    </w:p>
+    <w:p/>
+    <w:p/>
+    <w:p>
+      <w:pPr>
+        <w:rPr>
+          <w:lang w:val="en-US"/>
+        </w:rPr>
+      </w:pPr>
+      <w:proofErr w:type="gramStart"/>
+      <w:r>
+        <w:t>Browse</w:t>
+      </w:r>
+      <w:r>
+        <w:rPr>
+          <w:lang w:val="en-US"/>
+        </w:rPr>
+        <w:t>_result.java(</w:t>
+      </w:r>
+      <w:proofErr w:type="gramEnd"/>
+      <w:r>
+        <w:rPr>
+          <w:lang w:val="en-US"/>
+        </w:rPr>
+        <w:t>130-138)</w:t>
+      </w:r>
+    </w:p>
+    <w:p>
+      <w:pPr>
+        <w:rPr>
+          <w:rFonts w:hint="eastAsia"/>
+          <w:lang w:val="en-US"/>
+        </w:rPr>
+      </w:pPr>
+      <w:r>
+        <w:rPr>
+          <w:noProof/>
+        </w:rPr>
+        <w:lastRenderedPageBreak/>
+        <w:drawing>
+          <wp:inline distT="0" distB="0" distL="0" distR="0" wp14:anchorId="75AF06BA" wp14:editId="0657286B">
+            <wp:extent cx="5943600" cy="3643630"/>
+            <wp:effectExtent l="0" t="0" r="0" b="0"/>
+            <wp:docPr id="18" name="图片 18"/>
+            <wp:cNvGraphicFramePr>
+              <a:graphicFrameLocks xmlns:a="http://schemas.openxmlformats.org/drawingml/2006/main" noChangeAspect="1"/>
+            </wp:cNvGraphicFramePr>
+            <a:graphic xmlns:a="http://schemas.openxmlformats.org/drawingml/2006/main">
+              <a:graphicData uri="http://schemas.openxmlformats.org/drawingml/2006/picture">
+                <pic:pic xmlns:pic="http://schemas.openxmlformats.org/drawingml/2006/picture">
+                  <pic:nvPicPr>
+                    <pic:cNvPr id="1" name=""/>
+                    <pic:cNvPicPr/>
+                  </pic:nvPicPr>
+                  <pic:blipFill>
+                    <a:blip r:embed="rId14"/>
+                    <a:stretch>
+                      <a:fillRect/>
+                    </a:stretch>
+                  </pic:blipFill>
+                  <pic:spPr>
+                    <a:xfrm>
+                      <a:off x="0" y="0"/>
+                      <a:ext cx="5943600" cy="3643630"/>
+                    </a:xfrm>
+                    <a:prstGeom prst="rect">
+                      <a:avLst/>
+                    </a:prstGeom>
+                  </pic:spPr>
+                </pic:pic>
+              </a:graphicData>
+            </a:graphic>
+          </wp:inline>
+        </w:drawing>
+      </w:r>
+    </w:p>
+    <w:p>
+      <w:proofErr w:type="gramStart"/>
+      <w:r>
+        <w:t>Browse_title_result.java(</w:t>
+      </w:r>
+      <w:proofErr w:type="gramEnd"/>
+      <w:r>
+        <w:t>130-138)</w:t>
+      </w:r>
+    </w:p>
+    <w:p>
+      <w:pPr>
+        <w:rPr>
+          <w:rFonts w:hint="eastAsia"/>
+        </w:rPr>
+      </w:pPr>
+      <w:r>
+        <w:rPr>
+          <w:noProof/>
+        </w:rPr>
+        <w:drawing>
+          <wp:inline distT="0" distB="0" distL="0" distR="0" wp14:anchorId="5F5B0788" wp14:editId="5F9E6387">
+            <wp:extent cx="5943600" cy="3643630"/>
+            <wp:effectExtent l="0" t="0" r="0" b="0"/>
+            <wp:docPr id="19" name="图片 19"/>
+            <wp:cNvGraphicFramePr>
+              <a:graphicFrameLocks xmlns:a="http://schemas.openxmlformats.org/drawingml/2006/main" noChangeAspect="1"/>
+            </wp:cNvGraphicFramePr>
+            <a:graphic xmlns:a="http://schemas.openxmlformats.org/drawingml/2006/main">
+              <a:graphicData uri="http://schemas.openxmlformats.org/drawingml/2006/picture">
+                <pic:pic xmlns:pic="http://schemas.openxmlformats.org/drawingml/2006/picture">
+                  <pic:nvPicPr>
+                    <pic:cNvPr id="1" name=""/>
+                    <pic:cNvPicPr/>
+                  </pic:nvPicPr>
+                  <pic:blipFill>
+                    <a:blip r:embed="rId15"/>
+                    <a:stretch>
+                      <a:fillRect/>
+                    </a:stretch>
+                  </pic:blipFill>
+                  <pic:spPr>
+                    <a:xfrm>
+                      <a:off x="0" y="0"/>
+                      <a:ext cx="5943600" cy="3643630"/>
+                    </a:xfrm>
+                    <a:prstGeom prst="rect">
+                      <a:avLst/>
+                    </a:prstGeom>
+                  </pic:spPr>
+                </pic:pic>
+              </a:graphicData>
+            </a:graphic>
+          </wp:inline>
+        </w:drawing>
+      </w:r>
+    </w:p>
+    <w:p/>
+    <w:p/>
+    <w:p>
+      <w:pPr>
+        <w:rPr>
+          <w:rFonts w:hint="eastAsia"/>
+        </w:rPr>
+      </w:pPr>
+      <w:proofErr w:type="gramStart"/>
+      <w:r>
+        <w:t>Checkout_auth.java(</w:t>
+      </w:r>
+      <w:proofErr w:type="gramEnd"/>
+      <w:r>
+        <w:t>62-70)</w:t>
+      </w:r>
+    </w:p>
+    <w:p>
+      <w:r>
+        <w:rPr>
+          <w:noProof/>
+        </w:rPr>
+        <w:lastRenderedPageBreak/>
+        <w:drawing>
+          <wp:inline distT="0" distB="0" distL="0" distR="0" wp14:anchorId="31A08C36" wp14:editId="5623EFC3">
+            <wp:extent cx="5943600" cy="3643630"/>
+            <wp:effectExtent l="0" t="0" r="0" b="0"/>
+            <wp:docPr id="20" name="图片 20"/>
+            <wp:cNvGraphicFramePr>
+              <a:graphicFrameLocks xmlns:a="http://schemas.openxmlformats.org/drawingml/2006/main" noChangeAspect="1"/>
+            </wp:cNvGraphicFramePr>
+            <a:graphic xmlns:a="http://schemas.openxmlformats.org/drawingml/2006/main">
+              <a:graphicData uri="http://schemas.openxmlformats.org/drawingml/2006/picture">
+                <pic:pic xmlns:pic="http://schemas.openxmlformats.org/drawingml/2006/picture">
+                  <pic:nvPicPr>
+                    <pic:cNvPr id="1" name=""/>
+                    <pic:cNvPicPr/>
+                  </pic:nvPicPr>
+                  <pic:blipFill>
+                    <a:blip r:embed="rId16"/>
+                    <a:stretch>
+                      <a:fillRect/>
+                    </a:stretch>
+                  </pic:blipFill>
+                  <pic:spPr>
+                    <a:xfrm>
+                      <a:off x="0" y="0"/>
+                      <a:ext cx="5943600" cy="3643630"/>
+                    </a:xfrm>
+                    <a:prstGeom prst="rect">
+                      <a:avLst/>
+                    </a:prstGeom>
+                  </pic:spPr>
+                </pic:pic>
+              </a:graphicData>
+            </a:graphic>
+          </wp:inline>
+        </w:drawing>
+      </w:r>
+    </w:p>
+    <w:p/>
+    <w:p>
+      <w:pPr>
+        <w:rPr>
+          <w:rFonts w:hint="eastAsia"/>
+        </w:rPr>
+      </w:pPr>
+    </w:p>
+    <w:p/>
+    <w:p>
+      <w:pPr>
+        <w:numPr>
+          <w:ilvl w:val="0"/>
+          <w:numId w:val="10"/>
+        </w:numPr>
+        <w:contextualSpacing/>
+      </w:pPr>
+      <w:r>
+        <w:t>How did you use Prepared Statements?</w:t>
+      </w:r>
+    </w:p>
+    <w:p/>
+    <w:p>
+      <w:pPr>
+        <w:ind w:left="1440"/>
+      </w:pPr>
+      <w:r>
+        <w:rPr>
+          <w:rFonts w:hint="eastAsia"/>
+        </w:rPr>
+        <w:t>J</w:t>
+      </w:r>
+      <w:r>
+        <w:t xml:space="preserve">ust import </w:t>
+      </w:r>
+      <w:proofErr w:type="spellStart"/>
+      <w:proofErr w:type="gramStart"/>
+      <w:r>
+        <w:t>sql.perpareStatement</w:t>
+      </w:r>
+      <w:proofErr w:type="spellEnd"/>
+      <w:proofErr w:type="gramEnd"/>
+      <w:r>
+        <w:t xml:space="preserve"> in search servlets classes, and change the statement to </w:t>
+      </w:r>
+      <w:proofErr w:type="spellStart"/>
+      <w:r>
+        <w:t>prepareStatement</w:t>
+      </w:r>
+      <w:proofErr w:type="spellEnd"/>
+      <w:r>
+        <w:t xml:space="preserve"> object.</w:t>
+      </w:r>
+    </w:p>
+    <w:p/>
+    <w:p/>
+    <w:p>
+      <w:pPr>
+        <w:numPr>
+          <w:ilvl w:val="0"/>
+          <w:numId w:val="8"/>
+        </w:numPr>
+        <w:contextualSpacing/>
+      </w:pPr>
+      <w:r>
+        <w:t xml:space="preserve">File name, line numbers as in </w:t>
+      </w:r>
+      <w:proofErr w:type="spellStart"/>
+      <w:r>
+        <w:t>Github</w:t>
+      </w:r>
+      <w:proofErr w:type="spellEnd"/>
+    </w:p>
+    <w:p>
+      <w:pPr>
+        <w:ind w:left="1080" w:firstLine="360"/>
+        <w:contextualSpacing/>
+      </w:pPr>
+      <w:proofErr w:type="spellStart"/>
+      <w:r>
+        <w:t>src</w:t>
+      </w:r>
+      <w:proofErr w:type="spellEnd"/>
+      <w:r>
+        <w:t>/servlet/search.java</w:t>
+      </w:r>
+    </w:p>
+    <w:p>
+      <w:pPr>
+        <w:ind w:left="1440"/>
+        <w:contextualSpacing/>
+      </w:pPr>
+      <w:proofErr w:type="spellStart"/>
+      <w:r>
+        <w:t>src</w:t>
+      </w:r>
+      <w:proofErr w:type="spellEnd"/>
+      <w:r>
+        <w:t>/servlet/search AndroidSearch.java</w:t>
+      </w:r>
+    </w:p>
+    <w:p>
+      <w:pPr>
+        <w:ind w:left="1440"/>
+        <w:contextualSpacing/>
+      </w:pPr>
+      <w:proofErr w:type="spellStart"/>
+      <w:r>
+        <w:t>src</w:t>
+      </w:r>
+      <w:proofErr w:type="spellEnd"/>
+      <w:r>
+        <w:t>/servlet/search suggestion.java</w:t>
+      </w:r>
+    </w:p>
+    <w:p/>
+    <w:p/>
+    <w:p>
+      <w:pPr>
+        <w:numPr>
+          <w:ilvl w:val="0"/>
+          <w:numId w:val="9"/>
+        </w:numPr>
+        <w:contextualSpacing/>
+      </w:pPr>
+      <w:r>
+        <w:t>Snapshots</w:t>
+      </w:r>
+    </w:p>
+    <w:p>
+      <w:pPr>
+        <w:numPr>
+          <w:ilvl w:val="0"/>
+          <w:numId w:val="9"/>
+        </w:numPr>
+        <w:contextualSpacing/>
+      </w:pPr>
+      <w:r>
+        <w:t>search.java</w:t>
+      </w:r>
+    </w:p>
+    <w:p>
+      <w:pPr>
+        <w:numPr>
+          <w:ilvl w:val="0"/>
+          <w:numId w:val="9"/>
+        </w:numPr>
+        <w:contextualSpacing/>
+      </w:pPr>
+      <w:r>
+        <w:rPr>
+          <w:rFonts w:hint="eastAsia"/>
+        </w:rPr>
+        <w:t>l</w:t>
+      </w:r>
+      <w:r>
+        <w:t>ine number 231,249,280,293</w:t>
+      </w:r>
+    </w:p>
+    <w:p>
+      <w:pPr>
+        <w:ind w:left="1440"/>
+        <w:contextualSpacing/>
+      </w:pPr>
+      <w:r>
+        <w:rPr>
+          <w:noProof/>
+        </w:rPr>
+        <w:lastRenderedPageBreak/>
+        <w:drawing>
+          <wp:inline distT="0" distB="0" distL="0" distR="0" wp14:anchorId="6D455498" wp14:editId="465C88EC">
+            <wp:extent cx="5943600" cy="3698240"/>
+            <wp:effectExtent l="0" t="0" r="0" b="0"/>
+            <wp:docPr id="5" name="图片 5"/>
+            <wp:cNvGraphicFramePr>
+              <a:graphicFrameLocks xmlns:a="http://schemas.openxmlformats.org/drawingml/2006/main" noChangeAspect="1"/>
+            </wp:cNvGraphicFramePr>
+            <a:graphic xmlns:a="http://schemas.openxmlformats.org/drawingml/2006/main">
+              <a:graphicData uri="http://schemas.openxmlformats.org/drawingml/2006/picture">
+                <pic:pic xmlns:pic="http://schemas.openxmlformats.org/drawingml/2006/picture">
+                  <pic:nvPicPr>
+                    <pic:cNvPr id="1" name=""/>
+                    <pic:cNvPicPr/>
+                  </pic:nvPicPr>
+                  <pic:blipFill>
+                    <a:blip r:embed="rId17"/>
+                    <a:stretch>
+                      <a:fillRect/>
+                    </a:stretch>
+                  </pic:blipFill>
+                  <pic:spPr>
+                    <a:xfrm>
+                      <a:off x="0" y="0"/>
                       <a:ext cx="5943600" cy="3698240"/>
                     </a:xfrm>
                     <a:prstGeom prst="rect">
@@ -733,6 +1136,170 @@
         </w:drawing>
       </w:r>
     </w:p>
+    <w:p>
+      <w:r>
+        <w:tab/>
+      </w:r>
+      <w:r>
+        <w:tab/>
+      </w:r>
+    </w:p>
+    <w:p>
+      <w:r>
+        <w:tab/>
+      </w:r>
+      <w:r>
+        <w:tab/>
+      </w:r>
+      <w:r>
+        <w:t>suggestion.java</w:t>
+      </w:r>
+    </w:p>
+    <w:p>
+      <w:pPr>
+        <w:rPr>
+          <w:lang w:val="en-US"/>
+        </w:rPr>
+      </w:pPr>
+      <w:r>
+        <w:rPr>
+          <w:rFonts w:hint="eastAsia"/>
+        </w:rPr>
+        <w:t xml:space="preserve"> </w:t>
+      </w:r>
+      <w:r>
+        <w:t xml:space="preserve">                       </w:t>
+      </w:r>
+      <w:r>
+        <w:rPr>
+          <w:lang w:val="en-US"/>
+        </w:rPr>
+        <w:t>line number 115, 165</w:t>
+      </w:r>
+    </w:p>
+    <w:p>
+      <w:r>
+        <w:lastRenderedPageBreak/>
+        <w:tab/>
+      </w:r>
+      <w:r>
+        <w:tab/>
+      </w:r>
+      <w:r>
+        <w:rPr>
+          <w:noProof/>
+        </w:rPr>
+        <w:drawing>
+          <wp:inline distT="0" distB="0" distL="0" distR="0" wp14:anchorId="77949EDD" wp14:editId="58BEC0A0">
+            <wp:extent cx="5943600" cy="3643630"/>
+            <wp:effectExtent l="0" t="0" r="0" b="0"/>
+            <wp:docPr id="6" name="图片 6"/>
+            <wp:cNvGraphicFramePr>
+              <a:graphicFrameLocks xmlns:a="http://schemas.openxmlformats.org/drawingml/2006/main" noChangeAspect="1"/>
+            </wp:cNvGraphicFramePr>
+            <a:graphic xmlns:a="http://schemas.openxmlformats.org/drawingml/2006/main">
+              <a:graphicData uri="http://schemas.openxmlformats.org/drawingml/2006/picture">
+                <pic:pic xmlns:pic="http://schemas.openxmlformats.org/drawingml/2006/picture">
+                  <pic:nvPicPr>
+                    <pic:cNvPr id="1" name=""/>
+                    <pic:cNvPicPr/>
+                  </pic:nvPicPr>
+                  <pic:blipFill>
+                    <a:blip r:embed="rId18"/>
+                    <a:stretch>
+                      <a:fillRect/>
+                    </a:stretch>
+                  </pic:blipFill>
+                  <pic:spPr>
+                    <a:xfrm>
+                      <a:off x="0" y="0"/>
+                      <a:ext cx="5943600" cy="3643630"/>
+                    </a:xfrm>
+                    <a:prstGeom prst="rect">
+                      <a:avLst/>
+                    </a:prstGeom>
+                  </pic:spPr>
+                </pic:pic>
+              </a:graphicData>
+            </a:graphic>
+          </wp:inline>
+        </w:drawing>
+      </w:r>
+    </w:p>
+    <w:p>
+      <w:r>
+        <w:tab/>
+      </w:r>
+    </w:p>
+    <w:p>
+      <w:r>
+        <w:tab/>
+      </w:r>
+      <w:r>
+        <w:tab/>
+      </w:r>
+    </w:p>
+    <w:p>
+      <w:r>
+        <w:tab/>
+      </w:r>
+      <w:r>
+        <w:tab/>
+        <w:t>AndroidSearch.java</w:t>
+      </w:r>
+    </w:p>
+    <w:p>
+      <w:r>
+        <w:tab/>
+      </w:r>
+      <w:r>
+        <w:tab/>
+        <w:t>Line number 124,150,162</w:t>
+      </w:r>
+    </w:p>
+    <w:p>
+      <w:r>
+        <w:rPr>
+          <w:noProof/>
+        </w:rPr>
+        <w:lastRenderedPageBreak/>
+        <w:drawing>
+          <wp:inline distT="0" distB="0" distL="0" distR="0" wp14:anchorId="28279777" wp14:editId="4DABC3C5">
+            <wp:extent cx="5943600" cy="3698240"/>
+            <wp:effectExtent l="0" t="0" r="0" b="0"/>
+            <wp:docPr id="7" name="图片 7"/>
+            <wp:cNvGraphicFramePr>
+              <a:graphicFrameLocks xmlns:a="http://schemas.openxmlformats.org/drawingml/2006/main" noChangeAspect="1"/>
+            </wp:cNvGraphicFramePr>
+            <a:graphic xmlns:a="http://schemas.openxmlformats.org/drawingml/2006/main">
+              <a:graphicData uri="http://schemas.openxmlformats.org/drawingml/2006/picture">
+                <pic:pic xmlns:pic="http://schemas.openxmlformats.org/drawingml/2006/picture">
+                  <pic:nvPicPr>
+                    <pic:cNvPr id="1" name=""/>
+                    <pic:cNvPicPr/>
+                  </pic:nvPicPr>
+                  <pic:blipFill>
+                    <a:blip r:embed="rId19"/>
+                    <a:stretch>
+                      <a:fillRect/>
+                    </a:stretch>
+                  </pic:blipFill>
+                  <pic:spPr>
+                    <a:xfrm>
+                      <a:off x="0" y="0"/>
+                      <a:ext cx="5943600" cy="3698240"/>
+                    </a:xfrm>
+                    <a:prstGeom prst="rect">
+                      <a:avLst/>
+                    </a:prstGeom>
+                  </pic:spPr>
+                </pic:pic>
+              </a:graphicData>
+            </a:graphic>
+          </wp:inline>
+        </w:drawing>
+      </w:r>
+    </w:p>
     <w:p/>
     <w:p/>
     <w:p>
@@ -989,6 +1556,30 @@
         <w:t xml:space="preserve">, create user on master for the slave to access master’s log file. </w:t>
       </w:r>
       <w:r>
+        <w:t xml:space="preserve"> Set two </w:t>
+      </w:r>
+      <w:proofErr w:type="spellStart"/>
+      <w:r>
+        <w:t>mysq</w:t>
+      </w:r>
+      <w:r>
+        <w:t>l</w:t>
+      </w:r>
+      <w:proofErr w:type="spellEnd"/>
+      <w:r>
+        <w:t xml:space="preserve"> instances as resource in context file, only </w:t>
+      </w:r>
+      <w:proofErr w:type="spellStart"/>
+      <w:r>
+        <w:t>mysql</w:t>
+      </w:r>
+      <w:proofErr w:type="spellEnd"/>
+      <w:r>
+        <w:t xml:space="preserve"> on master instance will be map to servlets which send write request.</w:t>
+      </w:r>
+      <w:bookmarkStart w:id="0" w:name="_GoBack"/>
+      <w:bookmarkEnd w:id="0"/>
+      <w:r>
         <w:t xml:space="preserve">  </w:t>
       </w:r>
     </w:p>
@@ -1010,7 +1601,25 @@
       </w:r>
       <w:proofErr w:type="spellEnd"/>
     </w:p>
-    <w:p/>
+    <w:p>
+      <w:pPr>
+        <w:ind w:left="1440"/>
+        <w:rPr>
+          <w:rFonts w:hint="eastAsia"/>
+        </w:rPr>
+      </w:pPr>
+      <w:proofErr w:type="gramStart"/>
+      <w:r>
+        <w:t xml:space="preserve">META_INF/Context.xml </w:t>
+      </w:r>
+      <w:r>
+        <w:t>,</w:t>
+      </w:r>
+      <w:proofErr w:type="gramEnd"/>
+      <w:r>
+        <w:t xml:space="preserve"> all lines.</w:t>
+      </w:r>
+    </w:p>
     <w:p/>
     <w:p>
       <w:pPr>
@@ -1032,6 +1641,46 @@
         </w:numPr>
         <w:contextualSpacing/>
       </w:pPr>
+      <w:r>
+        <w:rPr>
+          <w:noProof/>
+        </w:rPr>
+        <w:drawing>
+          <wp:inline distT="0" distB="0" distL="0" distR="0" wp14:anchorId="4E75117D" wp14:editId="7C2CB8E1">
+            <wp:extent cx="4686300" cy="2755705"/>
+            <wp:effectExtent l="0" t="0" r="0" b="6985"/>
+            <wp:docPr id="10" name="图片 10"/>
+            <wp:cNvGraphicFramePr>
+              <a:graphicFrameLocks xmlns:a="http://schemas.openxmlformats.org/drawingml/2006/main" noChangeAspect="1"/>
+            </wp:cNvGraphicFramePr>
+            <a:graphic xmlns:a="http://schemas.openxmlformats.org/drawingml/2006/main">
+              <a:graphicData uri="http://schemas.openxmlformats.org/drawingml/2006/picture">
+                <pic:pic xmlns:pic="http://schemas.openxmlformats.org/drawingml/2006/picture">
+                  <pic:nvPicPr>
+                    <pic:cNvPr id="1" name=""/>
+                    <pic:cNvPicPr/>
+                  </pic:nvPicPr>
+                  <pic:blipFill>
+                    <a:blip r:embed="rId5"/>
+                    <a:stretch>
+                      <a:fillRect/>
+                    </a:stretch>
+                  </pic:blipFill>
+                  <pic:spPr>
+                    <a:xfrm>
+                      <a:off x="0" y="0"/>
+                      <a:ext cx="4695818" cy="2761302"/>
+                    </a:xfrm>
+                    <a:prstGeom prst="rect">
+                      <a:avLst/>
+                    </a:prstGeom>
+                  </pic:spPr>
+                </pic:pic>
+              </a:graphicData>
+            </a:graphic>
+          </wp:inline>
+        </w:drawing>
+      </w:r>
     </w:p>
     <w:p>
       <w:pPr>
@@ -1042,6 +1691,15 @@
         <w:contextualSpacing/>
       </w:pPr>
     </w:p>
+    <w:p>
+      <w:pPr>
+        <w:numPr>
+          <w:ilvl w:val="1"/>
+          <w:numId w:val="6"/>
+        </w:numPr>
+        <w:contextualSpacing/>
+      </w:pPr>
+    </w:p>
     <w:p/>
     <w:p>
       <w:pPr>
@@ -1082,7 +1740,18 @@
       </w:r>
       <w:proofErr w:type="gramEnd"/>
       <w:r>
-        <w:t>, one is dealing read request, another one is dealing write request, write request will only be redirect to master instance because master instance’s IP has been specified.</w:t>
+        <w:t>, one is dealing read request, another one is dealing write request, write request will only be redirect to master instance because master instance’s IP has been specified</w:t>
+      </w:r>
+      <w:r>
+        <w:t xml:space="preserve"> in </w:t>
+      </w:r>
+      <w:proofErr w:type="spellStart"/>
+      <w:r>
+        <w:t>resrource</w:t>
+      </w:r>
+      <w:proofErr w:type="spellEnd"/>
+      <w:r>
+        <w:t>.</w:t>
       </w:r>
       <w:r>
         <w:t xml:space="preserve"> </w:t>
@@ -1223,6 +1892,7 @@
         <w:rPr>
           <w:noProof/>
         </w:rPr>
+        <w:lastRenderedPageBreak/>
         <w:drawing>
           <wp:inline distT="0" distB="0" distL="0" distR="0" wp14:anchorId="7A3F3239">
             <wp:extent cx="4688205" cy="2755900"/>
@@ -1241,7 +1911,7 @@
                     </pic:cNvPicPr>
                   </pic:nvPicPr>
                   <pic:blipFill>
-                    <a:blip r:embed="rId12">
+                    <a:blip r:embed="rId20">
                       <a:extLst>
                         <a:ext uri="{28A0092B-C50C-407E-A947-70E740481C1C}">
                           <a14:useLocalDpi xmlns:a14="http://schemas.microsoft.com/office/drawing/2010/main" val="0"/>
@@ -1286,23 +1956,54 @@
         <w:t xml:space="preserve">In </w:t>
       </w:r>
       <w:r>
-        <w:t>dashboard_insert_star.java I changed resource to Fablix_write</w:t>
-      </w:r>
-      <w:bookmarkStart w:id="0" w:name="_GoBack"/>
-      <w:bookmarkEnd w:id="0"/>
+        <w:t xml:space="preserve">dashboard_insert_star.java </w:t>
+      </w:r>
+      <w:r>
+        <w:t xml:space="preserve">(line 61- line </w:t>
+      </w:r>
+      <w:proofErr w:type="gramStart"/>
+      <w:r>
+        <w:t>77)</w:t>
+      </w:r>
+      <w:r>
+        <w:t>and</w:t>
+      </w:r>
+      <w:proofErr w:type="gramEnd"/>
+      <w:r>
+        <w:t xml:space="preserve"> dashboard_insert_movie</w:t>
+      </w:r>
+      <w:r>
+        <w:t>.java</w:t>
+      </w:r>
+      <w:r>
+        <w:t>(line 65- line</w:t>
+      </w:r>
+      <w:r>
+        <w:t xml:space="preserve"> </w:t>
+      </w:r>
+      <w:r>
+        <w:t>78)</w:t>
+      </w:r>
+      <w:r>
+        <w:t xml:space="preserve"> </w:t>
+      </w:r>
+      <w:r>
+        <w:t xml:space="preserve">I changed resource to </w:t>
+      </w:r>
+      <w:proofErr w:type="spellStart"/>
+      <w:r>
+        <w:t>Fablix_write</w:t>
+      </w:r>
+      <w:proofErr w:type="spellEnd"/>
     </w:p>
     <w:p>
       <w:pPr>
         <w:ind w:left="1080"/>
-        <w:rPr>
-          <w:rFonts w:hint="eastAsia"/>
-        </w:rPr>
       </w:pPr>
       <w:r>
         <w:rPr>
           <w:noProof/>
         </w:rPr>
-        <w:lastRenderedPageBreak/>
         <w:drawing>
           <wp:inline distT="0" distB="0" distL="0" distR="0" wp14:anchorId="0068B1D3" wp14:editId="426D9696">
             <wp:extent cx="5943600" cy="3698240"/>
@@ -1319,7 +2020,7 @@
                     <pic:cNvPicPr/>
                   </pic:nvPicPr>
                   <pic:blipFill>
-                    <a:blip r:embed="rId13"/>
+                    <a:blip r:embed="rId21"/>
                     <a:stretch>
                       <a:fillRect/>
                     </a:stretch>
@@ -1340,6 +2041,41 @@
         </w:drawing>
       </w:r>
     </w:p>
+    <w:p>
+      <w:pPr>
+        <w:ind w:left="1080"/>
+        <w:rPr>
+          <w:rFonts w:hint="eastAsia"/>
+        </w:rPr>
+      </w:pPr>
+      <w:r>
+        <w:t xml:space="preserve">Rest of servlets only sends read requests to </w:t>
+      </w:r>
+      <w:proofErr w:type="spellStart"/>
+      <w:r>
+        <w:t>mysql</w:t>
+      </w:r>
+      <w:proofErr w:type="spellEnd"/>
+      <w:r>
+        <w:t xml:space="preserve">, I used </w:t>
+      </w:r>
+      <w:proofErr w:type="spellStart"/>
+      <w:r>
+        <w:t>jdbc</w:t>
+      </w:r>
+      <w:proofErr w:type="spellEnd"/>
+      <w:r>
+        <w:t>/</w:t>
+      </w:r>
+      <w:proofErr w:type="spellStart"/>
+      <w:r>
+        <w:t>Fablix</w:t>
+      </w:r>
+      <w:proofErr w:type="spellEnd"/>
+      <w:r>
+        <w:t xml:space="preserve"> resource for these servlets. </w:t>
+      </w:r>
+    </w:p>
     <w:p/>
     <w:p/>
     <w:p>
@@ -1367,6 +2103,7 @@
         <w:contextualSpacing/>
       </w:pPr>
       <w:r>
+        <w:lastRenderedPageBreak/>
         <w:t xml:space="preserve">Have you uploaded the log file to </w:t>
       </w:r>
       <w:proofErr w:type="spellStart"/>

--- a/122bPJ5/Project 5 report.docx
+++ b/122bPJ5/Project 5 report.docx
@@ -54,21 +54,13 @@
       </w:r>
       <w:proofErr w:type="gramEnd"/>
       <w:r>
-        <w:t xml:space="preserve"> I add Data resources in context.xml, one for read, one for write/read</w:t>
+        <w:t xml:space="preserve"> I add Data resources in context.xml,</w:t>
       </w:r>
     </w:p>
     <w:p>
       <w:pPr>
         <w:ind w:left="1440"/>
       </w:pPr>
-      <w:r>
-        <w:t xml:space="preserve">the write data resource only use master instance’s </w:t>
-      </w:r>
-      <w:proofErr w:type="spellStart"/>
-      <w:r>
-        <w:t>mysql</w:t>
-      </w:r>
-      <w:proofErr w:type="spellEnd"/>
       <w:r>
         <w:t xml:space="preserve">. And then I write resource ref in web.xml. Finally change the </w:t>
       </w:r>
@@ -159,9 +151,9 @@
           <w:noProof/>
         </w:rPr>
         <w:drawing>
-          <wp:inline distT="0" distB="0" distL="0" distR="0" wp14:anchorId="3ACB7998" wp14:editId="2B0498FB">
-            <wp:extent cx="4686300" cy="2755705"/>
-            <wp:effectExtent l="0" t="0" r="0" b="6985"/>
+          <wp:inline distT="0" distB="0" distL="0" distR="0" wp14:anchorId="5963FD42" wp14:editId="727E0867">
+            <wp:extent cx="5943600" cy="3643630"/>
+            <wp:effectExtent l="0" t="0" r="0" b="0"/>
             <wp:docPr id="1" name="图片 1"/>
             <wp:cNvGraphicFramePr>
               <a:graphicFrameLocks xmlns:a="http://schemas.openxmlformats.org/drawingml/2006/main" noChangeAspect="1"/>
@@ -182,7 +174,7 @@
                   <pic:spPr>
                     <a:xfrm>
                       <a:off x="0" y="0"/>
-                      <a:ext cx="4695818" cy="2761302"/>
+                      <a:ext cx="5943600" cy="3643630"/>
                     </a:xfrm>
                     <a:prstGeom prst="rect">
                       <a:avLst/>
@@ -213,7 +205,18 @@
       </w:r>
       <w:proofErr w:type="spellEnd"/>
       <w:r>
-        <w:t>/web.xml</w:t>
+        <w:t>/</w:t>
+      </w:r>
+      <w:r>
+        <w:t>WEB-INF</w:t>
+      </w:r>
+      <w:bookmarkStart w:id="0" w:name="_GoBack"/>
+      <w:bookmarkEnd w:id="0"/>
+      <w:r>
+        <w:t>/</w:t>
+      </w:r>
+      <w:r>
+        <w:t>web.xml</w:t>
       </w:r>
     </w:p>
     <w:p>
@@ -300,9 +303,6 @@
     <w:p>
       <w:pPr>
         <w:ind w:left="1440"/>
-        <w:rPr>
-          <w:rFonts w:hint="eastAsia"/>
-        </w:rPr>
       </w:pPr>
       <w:r>
         <w:rPr>
@@ -364,11 +364,6 @@
       </w:r>
     </w:p>
     <w:p>
-      <w:pPr>
-        <w:rPr>
-          <w:rFonts w:hint="eastAsia"/>
-        </w:rPr>
-      </w:pPr>
       <w:r>
         <w:tab/>
       </w:r>
@@ -449,11 +444,6 @@
     <w:p/>
     <w:p/>
     <w:p>
-      <w:pPr>
-        <w:rPr>
-          <w:rFonts w:hint="eastAsia"/>
-        </w:rPr>
-      </w:pPr>
       <w:r>
         <w:rPr>
           <w:rFonts w:hint="eastAsia"/>
@@ -506,13 +496,7 @@
         </w:drawing>
       </w:r>
     </w:p>
-    <w:p>
-      <w:pPr>
-        <w:rPr>
-          <w:rFonts w:hint="eastAsia"/>
-        </w:rPr>
-      </w:pPr>
-    </w:p>
+    <w:p/>
     <w:p/>
     <w:p>
       <w:proofErr w:type="gramStart"/>
@@ -525,11 +509,6 @@
       </w:r>
     </w:p>
     <w:p>
-      <w:pPr>
-        <w:rPr>
-          <w:rFonts w:hint="eastAsia"/>
-        </w:rPr>
-      </w:pPr>
       <w:r>
         <w:rPr>
           <w:noProof/>
@@ -584,11 +563,6 @@
       </w:r>
     </w:p>
     <w:p>
-      <w:pPr>
-        <w:rPr>
-          <w:rFonts w:hint="eastAsia"/>
-        </w:rPr>
-      </w:pPr>
       <w:r>
         <w:rPr>
           <w:noProof/>
@@ -767,7 +741,6 @@
     <w:p>
       <w:pPr>
         <w:rPr>
-          <w:rFonts w:hint="eastAsia"/>
           <w:lang w:val="en-US"/>
         </w:rPr>
       </w:pPr>
@@ -824,11 +797,6 @@
       </w:r>
     </w:p>
     <w:p>
-      <w:pPr>
-        <w:rPr>
-          <w:rFonts w:hint="eastAsia"/>
-        </w:rPr>
-      </w:pPr>
       <w:r>
         <w:rPr>
           <w:noProof/>
@@ -873,11 +841,6 @@
     <w:p/>
     <w:p/>
     <w:p>
-      <w:pPr>
-        <w:rPr>
-          <w:rFonts w:hint="eastAsia"/>
-        </w:rPr>
-      </w:pPr>
       <w:proofErr w:type="gramStart"/>
       <w:r>
         <w:t>Checkout_auth.java(</w:t>
@@ -931,13 +894,7 @@
       </w:r>
     </w:p>
     <w:p/>
-    <w:p>
-      <w:pPr>
-        <w:rPr>
-          <w:rFonts w:hint="eastAsia"/>
-        </w:rPr>
-      </w:pPr>
-    </w:p>
+    <w:p/>
     <w:p/>
     <w:p>
       <w:pPr>
@@ -1577,8 +1534,6 @@
       <w:r>
         <w:t xml:space="preserve"> on master instance will be map to servlets which send write request.</w:t>
       </w:r>
-      <w:bookmarkStart w:id="0" w:name="_GoBack"/>
-      <w:bookmarkEnd w:id="0"/>
       <w:r>
         <w:t xml:space="preserve">  </w:t>
       </w:r>
@@ -1604,9 +1559,6 @@
     <w:p>
       <w:pPr>
         <w:ind w:left="1440"/>
-        <w:rPr>
-          <w:rFonts w:hint="eastAsia"/>
-        </w:rPr>
       </w:pPr>
       <w:proofErr w:type="gramStart"/>
       <w:r>
@@ -1646,10 +1598,10 @@
           <w:noProof/>
         </w:rPr>
         <w:drawing>
-          <wp:inline distT="0" distB="0" distL="0" distR="0" wp14:anchorId="4E75117D" wp14:editId="7C2CB8E1">
-            <wp:extent cx="4686300" cy="2755705"/>
-            <wp:effectExtent l="0" t="0" r="0" b="6985"/>
-            <wp:docPr id="10" name="图片 10"/>
+          <wp:inline distT="0" distB="0" distL="0" distR="0" wp14:anchorId="61F93C57" wp14:editId="26C288C8">
+            <wp:extent cx="5943600" cy="3643630"/>
+            <wp:effectExtent l="0" t="0" r="0" b="0"/>
+            <wp:docPr id="21" name="图片 21"/>
             <wp:cNvGraphicFramePr>
               <a:graphicFrameLocks xmlns:a="http://schemas.openxmlformats.org/drawingml/2006/main" noChangeAspect="1"/>
             </wp:cNvGraphicFramePr>
@@ -1669,7 +1621,7 @@
                   <pic:spPr>
                     <a:xfrm>
                       <a:off x="0" y="0"/>
-                      <a:ext cx="4695818" cy="2761302"/>
+                      <a:ext cx="5943600" cy="3643630"/>
                     </a:xfrm>
                     <a:prstGeom prst="rect">
                       <a:avLst/>
@@ -1894,10 +1846,10 @@
         </w:rPr>
         <w:lastRenderedPageBreak/>
         <w:drawing>
-          <wp:inline distT="0" distB="0" distL="0" distR="0" wp14:anchorId="7A3F3239">
-            <wp:extent cx="4688205" cy="2755900"/>
-            <wp:effectExtent l="0" t="0" r="0" b="6350"/>
-            <wp:docPr id="8" name="图片 8"/>
+          <wp:inline distT="0" distB="0" distL="0" distR="0" wp14:anchorId="032C4D8A" wp14:editId="63B9FD9E">
+            <wp:extent cx="5943600" cy="3643630"/>
+            <wp:effectExtent l="0" t="0" r="0" b="0"/>
+            <wp:docPr id="22" name="图片 22"/>
             <wp:cNvGraphicFramePr>
               <a:graphicFrameLocks xmlns:a="http://schemas.openxmlformats.org/drawingml/2006/main" noChangeAspect="1"/>
             </wp:cNvGraphicFramePr>
@@ -1905,33 +1857,23 @@
               <a:graphicData uri="http://schemas.openxmlformats.org/drawingml/2006/picture">
                 <pic:pic xmlns:pic="http://schemas.openxmlformats.org/drawingml/2006/picture">
                   <pic:nvPicPr>
-                    <pic:cNvPr id="0" name="Picture 2"/>
-                    <pic:cNvPicPr>
-                      <a:picLocks noChangeAspect="1" noChangeArrowheads="1"/>
-                    </pic:cNvPicPr>
+                    <pic:cNvPr id="1" name=""/>
+                    <pic:cNvPicPr/>
                   </pic:nvPicPr>
                   <pic:blipFill>
-                    <a:blip r:embed="rId20">
-                      <a:extLst>
-                        <a:ext uri="{28A0092B-C50C-407E-A947-70E740481C1C}">
-                          <a14:useLocalDpi xmlns:a14="http://schemas.microsoft.com/office/drawing/2010/main" val="0"/>
-                        </a:ext>
-                      </a:extLst>
-                    </a:blip>
-                    <a:srcRect/>
+                    <a:blip r:embed="rId5"/>
                     <a:stretch>
                       <a:fillRect/>
                     </a:stretch>
                   </pic:blipFill>
-                  <pic:spPr bwMode="auto">
+                  <pic:spPr>
                     <a:xfrm>
                       <a:off x="0" y="0"/>
-                      <a:ext cx="4688205" cy="2755900"/>
+                      <a:ext cx="5943600" cy="3643630"/>
                     </a:xfrm>
                     <a:prstGeom prst="rect">
                       <a:avLst/>
                     </a:prstGeom>
-                    <a:noFill/>
                   </pic:spPr>
                 </pic:pic>
               </a:graphicData>
@@ -1948,9 +1890,6 @@
     <w:p>
       <w:pPr>
         <w:ind w:left="1080"/>
-        <w:rPr>
-          <w:rFonts w:hint="eastAsia"/>
-        </w:rPr>
       </w:pPr>
       <w:r>
         <w:t xml:space="preserve">In </w:t>
@@ -1988,7 +1927,13 @@
         <w:t xml:space="preserve"> </w:t>
       </w:r>
       <w:r>
-        <w:t xml:space="preserve">I changed resource to </w:t>
+        <w:t xml:space="preserve">I changed </w:t>
+      </w:r>
+      <w:r>
+        <w:t xml:space="preserve">data </w:t>
+      </w:r>
+      <w:r>
+        <w:t xml:space="preserve">source to </w:t>
       </w:r>
       <w:proofErr w:type="spellStart"/>
       <w:r>
@@ -2020,7 +1965,7 @@
                     <pic:cNvPicPr/>
                   </pic:nvPicPr>
                   <pic:blipFill>
-                    <a:blip r:embed="rId21"/>
+                    <a:blip r:embed="rId20"/>
                     <a:stretch>
                       <a:fillRect/>
                     </a:stretch>
@@ -2044,11 +1989,9 @@
     <w:p>
       <w:pPr>
         <w:ind w:left="1080"/>
-        <w:rPr>
-          <w:rFonts w:hint="eastAsia"/>
-        </w:rPr>
-      </w:pPr>
-      <w:r>
+      </w:pPr>
+      <w:r>
+        <w:lastRenderedPageBreak/>
         <w:t xml:space="preserve">Rest of servlets only sends read requests to </w:t>
       </w:r>
       <w:proofErr w:type="spellStart"/>
@@ -2073,7 +2016,7 @@
       </w:r>
       <w:proofErr w:type="spellEnd"/>
       <w:r>
-        <w:t xml:space="preserve"> resource for these servlets. </w:t>
+        <w:t xml:space="preserve"> source for these servlets. </w:t>
       </w:r>
     </w:p>
     <w:p/>
@@ -2103,7 +2046,6 @@
         <w:contextualSpacing/>
       </w:pPr>
       <w:r>
-        <w:lastRenderedPageBreak/>
         <w:t xml:space="preserve">Have you uploaded the log file to </w:t>
       </w:r>
       <w:proofErr w:type="spellStart"/>
